--- a/20190411《泰课C++游戏服务器》/2 《P2：IP详解第一部分》.docx
+++ b/20190411《泰课C++游戏服务器》/2 《P2：IP详解第一部分》.docx
@@ -64,13 +64,10 @@
     <w:p>
       <w:pPr>
         <w:numPr>
+          <w:ilvl w:val="0"/>
           <w:numId w:val="0"/>
         </w:numPr>
         <w:jc w:val="left"/>
-        <w:rPr>
-          <w:rFonts w:hint="eastAsia"/>
-          <w:lang w:val="en-US" w:eastAsia="zh-CN"/>
-        </w:rPr>
       </w:pPr>
       <w:r>
         <w:drawing>
@@ -115,8 +112,302 @@
           </wp:inline>
         </w:drawing>
       </w:r>
+    </w:p>
+    <w:p>
+      <w:pPr>
+        <w:numPr>
+          <w:ilvl w:val="0"/>
+          <w:numId w:val="0"/>
+        </w:numPr>
+        <w:jc w:val="left"/>
+      </w:pPr>
+    </w:p>
+    <w:p>
+      <w:pPr>
+        <w:numPr>
+          <w:ilvl w:val="0"/>
+          <w:numId w:val="1"/>
+        </w:numPr>
+        <w:ind w:left="0" w:leftChars="0" w:firstLine="0" w:firstLineChars="0"/>
+        <w:jc w:val="left"/>
+        <w:rPr>
+          <w:rFonts w:hint="eastAsia"/>
+          <w:lang w:val="en-US" w:eastAsia="zh-CN"/>
+        </w:rPr>
+      </w:pPr>
+      <w:r>
+        <w:rPr>
+          <w:rFonts w:hint="eastAsia"/>
+          <w:lang w:val="en-US" w:eastAsia="zh-CN"/>
+        </w:rPr>
+        <w:t>OSI模型 - 过于复杂，但是分层级</w:t>
+      </w:r>
+    </w:p>
+    <w:p>
+      <w:pPr>
+        <w:numPr>
+          <w:ilvl w:val="0"/>
+          <w:numId w:val="0"/>
+        </w:numPr>
+        <w:ind w:leftChars="0"/>
+        <w:jc w:val="left"/>
+      </w:pPr>
+      <w:r>
+        <w:drawing>
+          <wp:inline distT="0" distB="0" distL="114300" distR="114300">
+            <wp:extent cx="5273040" cy="2890520"/>
+            <wp:effectExtent l="0" t="0" r="3810" b="5080"/>
+            <wp:docPr id="2" name="图片 1"/>
+            <wp:cNvGraphicFramePr>
+              <a:graphicFrameLocks xmlns:a="http://schemas.openxmlformats.org/drawingml/2006/main" noChangeAspect="1"/>
+            </wp:cNvGraphicFramePr>
+            <a:graphic xmlns:a="http://schemas.openxmlformats.org/drawingml/2006/main">
+              <a:graphicData uri="http://schemas.openxmlformats.org/drawingml/2006/picture">
+                <pic:pic xmlns:pic="http://schemas.openxmlformats.org/drawingml/2006/picture">
+                  <pic:nvPicPr>
+                    <pic:cNvPr id="2" name="图片 1"/>
+                    <pic:cNvPicPr>
+                      <a:picLocks noChangeAspect="1"/>
+                    </pic:cNvPicPr>
+                  </pic:nvPicPr>
+                  <pic:blipFill>
+                    <a:blip r:embed="rId5"/>
+                    <a:stretch>
+                      <a:fillRect/>
+                    </a:stretch>
+                  </pic:blipFill>
+                  <pic:spPr>
+                    <a:xfrm>
+                      <a:off x="0" y="0"/>
+                      <a:ext cx="5273040" cy="2890520"/>
+                    </a:xfrm>
+                    <a:prstGeom prst="rect">
+                      <a:avLst/>
+                    </a:prstGeom>
+                    <a:noFill/>
+                    <a:ln w="9525">
+                      <a:noFill/>
+                    </a:ln>
+                  </pic:spPr>
+                </pic:pic>
+              </a:graphicData>
+            </a:graphic>
+          </wp:inline>
+        </w:drawing>
+      </w:r>
+    </w:p>
+    <w:p>
+      <w:pPr>
+        <w:numPr>
+          <w:ilvl w:val="0"/>
+          <w:numId w:val="1"/>
+        </w:numPr>
+        <w:ind w:left="0" w:leftChars="0" w:firstLine="0" w:firstLineChars="0"/>
+        <w:jc w:val="left"/>
+        <w:rPr>
+          <w:rFonts w:hint="eastAsia"/>
+          <w:lang w:val="en-US" w:eastAsia="zh-CN"/>
+        </w:rPr>
+      </w:pPr>
+      <w:r>
+        <w:rPr>
+          <w:rFonts w:hint="eastAsia"/>
+          <w:lang w:val="en-US" w:eastAsia="zh-CN"/>
+        </w:rPr>
+        <w:t>IP模型</w:t>
+      </w:r>
+    </w:p>
+    <w:p>
+      <w:pPr>
+        <w:numPr>
+          <w:ilvl w:val="0"/>
+          <w:numId w:val="0"/>
+        </w:numPr>
+        <w:ind w:leftChars="0"/>
+        <w:jc w:val="left"/>
+      </w:pPr>
+      <w:r>
+        <w:drawing>
+          <wp:inline distT="0" distB="0" distL="114300" distR="114300">
+            <wp:extent cx="5269865" cy="3173095"/>
+            <wp:effectExtent l="0" t="0" r="6985" b="8255"/>
+            <wp:docPr id="3" name="图片 2"/>
+            <wp:cNvGraphicFramePr>
+              <a:graphicFrameLocks xmlns:a="http://schemas.openxmlformats.org/drawingml/2006/main" noChangeAspect="1"/>
+            </wp:cNvGraphicFramePr>
+            <a:graphic xmlns:a="http://schemas.openxmlformats.org/drawingml/2006/main">
+              <a:graphicData uri="http://schemas.openxmlformats.org/drawingml/2006/picture">
+                <pic:pic xmlns:pic="http://schemas.openxmlformats.org/drawingml/2006/picture">
+                  <pic:nvPicPr>
+                    <pic:cNvPr id="3" name="图片 2"/>
+                    <pic:cNvPicPr>
+                      <a:picLocks noChangeAspect="1"/>
+                    </pic:cNvPicPr>
+                  </pic:nvPicPr>
+                  <pic:blipFill>
+                    <a:blip r:embed="rId6"/>
+                    <a:stretch>
+                      <a:fillRect/>
+                    </a:stretch>
+                  </pic:blipFill>
+                  <pic:spPr>
+                    <a:xfrm>
+                      <a:off x="0" y="0"/>
+                      <a:ext cx="5269865" cy="3173095"/>
+                    </a:xfrm>
+                    <a:prstGeom prst="rect">
+                      <a:avLst/>
+                    </a:prstGeom>
+                    <a:noFill/>
+                    <a:ln w="9525">
+                      <a:noFill/>
+                    </a:ln>
+                  </pic:spPr>
+                </pic:pic>
+              </a:graphicData>
+            </a:graphic>
+          </wp:inline>
+        </w:drawing>
+      </w:r>
+    </w:p>
+    <w:p>
+      <w:pPr>
+        <w:numPr>
+          <w:ilvl w:val="0"/>
+          <w:numId w:val="1"/>
+        </w:numPr>
+        <w:ind w:left="0" w:leftChars="0" w:firstLine="0" w:firstLineChars="0"/>
+        <w:jc w:val="left"/>
+        <w:rPr>
+          <w:rFonts w:hint="eastAsia"/>
+          <w:lang w:val="en-US" w:eastAsia="zh-CN"/>
+        </w:rPr>
+      </w:pPr>
+      <w:r>
+        <w:rPr>
+          <w:rFonts w:hint="eastAsia"/>
+          <w:lang w:val="en-US" w:eastAsia="zh-CN"/>
+        </w:rPr>
+        <w:t>数据进入协议栈的封装</w:t>
+      </w:r>
+    </w:p>
+    <w:p>
+      <w:pPr>
+        <w:numPr>
+          <w:ilvl w:val="0"/>
+          <w:numId w:val="0"/>
+        </w:numPr>
+        <w:ind w:leftChars="0"/>
+        <w:jc w:val="left"/>
+      </w:pPr>
+      <w:r>
+        <w:drawing>
+          <wp:inline distT="0" distB="0" distL="114300" distR="114300">
+            <wp:extent cx="5269865" cy="3160395"/>
+            <wp:effectExtent l="0" t="0" r="6985" b="1905"/>
+            <wp:docPr id="4" name="图片 3"/>
+            <wp:cNvGraphicFramePr>
+              <a:graphicFrameLocks xmlns:a="http://schemas.openxmlformats.org/drawingml/2006/main" noChangeAspect="1"/>
+            </wp:cNvGraphicFramePr>
+            <a:graphic xmlns:a="http://schemas.openxmlformats.org/drawingml/2006/main">
+              <a:graphicData uri="http://schemas.openxmlformats.org/drawingml/2006/picture">
+                <pic:pic xmlns:pic="http://schemas.openxmlformats.org/drawingml/2006/picture">
+                  <pic:nvPicPr>
+                    <pic:cNvPr id="4" name="图片 3"/>
+                    <pic:cNvPicPr>
+                      <a:picLocks noChangeAspect="1"/>
+                    </pic:cNvPicPr>
+                  </pic:nvPicPr>
+                  <pic:blipFill>
+                    <a:blip r:embed="rId7"/>
+                    <a:stretch>
+                      <a:fillRect/>
+                    </a:stretch>
+                  </pic:blipFill>
+                  <pic:spPr>
+                    <a:xfrm>
+                      <a:off x="0" y="0"/>
+                      <a:ext cx="5269865" cy="3160395"/>
+                    </a:xfrm>
+                    <a:prstGeom prst="rect">
+                      <a:avLst/>
+                    </a:prstGeom>
+                    <a:noFill/>
+                    <a:ln w="9525">
+                      <a:noFill/>
+                    </a:ln>
+                  </pic:spPr>
+                </pic:pic>
+              </a:graphicData>
+            </a:graphic>
+          </wp:inline>
+        </w:drawing>
+      </w:r>
+    </w:p>
+    <w:p>
+      <w:pPr>
+        <w:numPr>
+          <w:ilvl w:val="0"/>
+          <w:numId w:val="0"/>
+        </w:numPr>
+        <w:ind w:leftChars="0"/>
+        <w:jc w:val="left"/>
+        <w:rPr>
+          <w:rFonts w:hint="eastAsia"/>
+          <w:lang w:val="en-US" w:eastAsia="zh-CN"/>
+        </w:rPr>
+      </w:pPr>
+      <w:r>
+        <w:rPr>
+          <w:rFonts w:hint="eastAsia"/>
+          <w:lang w:val="en-US" w:eastAsia="zh-CN"/>
+        </w:rPr>
+        <w:t>Link的包头和包尾一般性都是CRC校验. 一般Frame data 最小16字节,最大1500字节。</w:t>
+      </w:r>
+    </w:p>
+    <w:p>
+      <w:pPr>
+        <w:numPr>
+          <w:ilvl w:val="0"/>
+          <w:numId w:val="0"/>
+        </w:numPr>
+        <w:ind w:leftChars="0"/>
+        <w:jc w:val="left"/>
+        <w:rPr>
+          <w:rFonts w:hint="eastAsia"/>
+          <w:lang w:val="en-US" w:eastAsia="zh-CN"/>
+        </w:rPr>
+      </w:pPr>
+    </w:p>
+    <w:p>
+      <w:pPr>
+        <w:numPr>
+          <w:ilvl w:val="0"/>
+          <w:numId w:val="0"/>
+        </w:numPr>
+        <w:ind w:leftChars="0"/>
+        <w:jc w:val="left"/>
+        <w:rPr>
+          <w:rFonts w:hint="eastAsia"/>
+          <w:lang w:val="en-US" w:eastAsia="zh-CN"/>
+        </w:rPr>
+      </w:pPr>
       <w:bookmarkStart w:id="0" w:name="_GoBack"/>
       <w:bookmarkEnd w:id="0"/>
+    </w:p>
+    <w:p>
+      <w:pPr>
+        <w:numPr>
+          <w:ilvl w:val="0"/>
+          <w:numId w:val="0"/>
+        </w:numPr>
+        <w:ind w:leftChars="0"/>
+        <w:jc w:val="left"/>
+        <w:rPr>
+          <w:rFonts w:hint="eastAsia"/>
+          <w:lang w:val="en-US" w:eastAsia="zh-CN"/>
+        </w:rPr>
+      </w:pPr>
     </w:p>
     <w:sectPr>
       <w:pgSz w:w="11906" w:h="16838"/>
@@ -246,7 +537,7 @@
     <w:lsdException w:unhideWhenUsed="0" w:uiPriority="0" w:semiHidden="0" w:name="Body Text Indent 2"/>
     <w:lsdException w:unhideWhenUsed="0" w:uiPriority="0" w:semiHidden="0" w:name="Body Text Indent 3"/>
     <w:lsdException w:unhideWhenUsed="0" w:uiPriority="0" w:semiHidden="0" w:name="Block Text"/>
-    <w:lsdException w:unhideWhenUsed="0" w:uiPriority="0" w:semiHidden="0" w:name="Hyperlink"/>
+    <w:lsdException w:qFormat="1" w:unhideWhenUsed="0" w:uiPriority="0" w:semiHidden="0" w:name="Hyperlink"/>
     <w:lsdException w:unhideWhenUsed="0" w:uiPriority="0" w:semiHidden="0" w:name="FollowedHyperlink"/>
     <w:lsdException w:qFormat="1" w:unhideWhenUsed="0" w:uiPriority="0" w:semiHidden="0" w:name="Strong"/>
     <w:lsdException w:qFormat="1" w:unhideWhenUsed="0" w:uiPriority="0" w:semiHidden="0" w:name="Emphasis"/>
@@ -264,7 +555,7 @@
     <w:lsdException w:unhideWhenUsed="0" w:uiPriority="0" w:semiHidden="0" w:name="HTML Sample"/>
     <w:lsdException w:unhideWhenUsed="0" w:uiPriority="0" w:semiHidden="0" w:name="HTML Typewriter"/>
     <w:lsdException w:unhideWhenUsed="0" w:uiPriority="0" w:semiHidden="0" w:name="HTML Variable"/>
-    <w:lsdException w:unhideWhenUsed="0" w:uiPriority="0" w:name="Normal Table"/>
+    <w:lsdException w:qFormat="1" w:unhideWhenUsed="0" w:uiPriority="0" w:name="Normal Table"/>
     <w:lsdException w:unhideWhenUsed="0" w:uiPriority="0" w:semiHidden="0" w:name="annotation subject"/>
     <w:lsdException w:unhideWhenUsed="0" w:uiPriority="0" w:semiHidden="0" w:name="Table Simple 1"/>
     <w:lsdException w:unhideWhenUsed="0" w:uiPriority="0" w:semiHidden="0" w:name="Table Simple 2"/>
@@ -434,6 +725,7 @@
   <w:style w:type="table" w:default="1" w:styleId="4">
     <w:name w:val="Normal Table"/>
     <w:semiHidden/>
+    <w:qFormat/>
     <w:uiPriority w:val="0"/>
     <w:tblPr>
       <w:tblLayout w:type="fixed"/>
@@ -448,6 +740,7 @@
   <w:style w:type="character" w:styleId="3">
     <w:name w:val="Hyperlink"/>
     <w:basedOn w:val="2"/>
+    <w:qFormat/>
     <w:uiPriority w:val="0"/>
     <w:rPr>
       <w:color w:val="0000FF"/>
